--- a/Ceph知识/Ceph基础.docx
+++ b/Ceph知识/Ceph基础.docx
@@ -2320,8 +2320,6 @@
         </w:rPr>
         <w:t>主从副本分别存放到osd.1和osd.2，</w:t>
       </w:r>
-      <w:bookmarkStart w:id="0" w:name="_GoBack"/>
-      <w:bookmarkEnd w:id="0"/>
     </w:p>
     <w:p>
       <w:pPr>
@@ -2645,12 +2643,262 @@
     <w:p>
       <w:pPr>
         <w:rPr>
-          <w:rFonts w:ascii="微软雅黑" w:eastAsia="微软雅黑" w:hAnsi="微软雅黑" w:cs="微软雅黑" w:hint="eastAsia"/>
+          <w:rFonts w:ascii="微软雅黑" w:eastAsia="微软雅黑" w:hAnsi="微软雅黑" w:cs="微软雅黑"/>
           <w:color w:val="333333"/>
           <w:szCs w:val="18"/>
           <w:shd w:val="clear" w:color="auto" w:fill="FFFFFF"/>
         </w:rPr>
       </w:pPr>
+      <w:r>
+        <w:rPr>
+          <w:rFonts w:ascii="微软雅黑" w:eastAsia="微软雅黑" w:hAnsi="微软雅黑" w:cs="微软雅黑"/>
+          <w:color w:val="333333"/>
+          <w:szCs w:val="18"/>
+          <w:shd w:val="clear" w:color="auto" w:fill="FFFFFF"/>
+        </w:rPr>
+        <w:t>4.</w:t>
+      </w:r>
+    </w:p>
+    <w:p>
+      <w:pPr>
+        <w:rPr>
+          <w:rFonts w:ascii="微软雅黑" w:eastAsia="微软雅黑" w:hAnsi="微软雅黑" w:cs="微软雅黑"/>
+          <w:color w:val="333333"/>
+          <w:szCs w:val="18"/>
+          <w:shd w:val="clear" w:color="auto" w:fill="FFFFFF"/>
+        </w:rPr>
+      </w:pPr>
+      <w:r>
+        <w:rPr>
+          <w:rFonts w:ascii="微软雅黑" w:eastAsia="微软雅黑" w:hAnsi="微软雅黑" w:cs="微软雅黑" w:hint="eastAsia"/>
+          <w:color w:val="333333"/>
+          <w:szCs w:val="18"/>
+          <w:shd w:val="clear" w:color="auto" w:fill="FFFFFF"/>
+        </w:rPr>
+        <w:t>登录</w:t>
+      </w:r>
+      <w:proofErr w:type="spellStart"/>
+      <w:r>
+        <w:rPr>
+          <w:rFonts w:ascii="微软雅黑" w:eastAsia="微软雅黑" w:hAnsi="微软雅黑" w:cs="微软雅黑" w:hint="eastAsia"/>
+          <w:color w:val="333333"/>
+          <w:szCs w:val="18"/>
+          <w:shd w:val="clear" w:color="auto" w:fill="FFFFFF"/>
+        </w:rPr>
+        <w:t>C</w:t>
+      </w:r>
+      <w:r>
+        <w:rPr>
+          <w:rFonts w:ascii="微软雅黑" w:eastAsia="微软雅黑" w:hAnsi="微软雅黑" w:cs="微软雅黑"/>
+          <w:color w:val="333333"/>
+          <w:szCs w:val="18"/>
+          <w:shd w:val="clear" w:color="auto" w:fill="FFFFFF"/>
+        </w:rPr>
+        <w:t>eph</w:t>
+      </w:r>
+      <w:proofErr w:type="spellEnd"/>
+      <w:r>
+        <w:rPr>
+          <w:rFonts w:ascii="微软雅黑" w:eastAsia="微软雅黑" w:hAnsi="微软雅黑" w:cs="微软雅黑" w:hint="eastAsia"/>
+          <w:color w:val="333333"/>
+          <w:szCs w:val="18"/>
+          <w:shd w:val="clear" w:color="auto" w:fill="FFFFFF"/>
+        </w:rPr>
+        <w:t>节点，采用</w:t>
+      </w:r>
+      <w:proofErr w:type="spellStart"/>
+      <w:r>
+        <w:rPr>
+          <w:rFonts w:ascii="微软雅黑" w:eastAsia="微软雅黑" w:hAnsi="微软雅黑" w:cs="微软雅黑" w:hint="eastAsia"/>
+          <w:color w:val="333333"/>
+          <w:szCs w:val="18"/>
+          <w:shd w:val="clear" w:color="auto" w:fill="FFFFFF"/>
+        </w:rPr>
+        <w:t>c</w:t>
+      </w:r>
+      <w:r>
+        <w:rPr>
+          <w:rFonts w:ascii="微软雅黑" w:eastAsia="微软雅黑" w:hAnsi="微软雅黑" w:cs="微软雅黑"/>
+          <w:color w:val="333333"/>
+          <w:szCs w:val="18"/>
+          <w:shd w:val="clear" w:color="auto" w:fill="FFFFFF"/>
+        </w:rPr>
+        <w:t>eph</w:t>
+      </w:r>
+      <w:proofErr w:type="spellEnd"/>
+      <w:r>
+        <w:rPr>
+          <w:rFonts w:ascii="微软雅黑" w:eastAsia="微软雅黑" w:hAnsi="微软雅黑" w:cs="微软雅黑"/>
+          <w:color w:val="333333"/>
+          <w:szCs w:val="18"/>
+          <w:shd w:val="clear" w:color="auto" w:fill="FFFFFF"/>
+        </w:rPr>
+        <w:t xml:space="preserve"> status</w:t>
+      </w:r>
+      <w:r>
+        <w:rPr>
+          <w:rFonts w:ascii="微软雅黑" w:eastAsia="微软雅黑" w:hAnsi="微软雅黑" w:cs="微软雅黑" w:hint="eastAsia"/>
+          <w:color w:val="333333"/>
+          <w:szCs w:val="18"/>
+          <w:shd w:val="clear" w:color="auto" w:fill="FFFFFF"/>
+        </w:rPr>
+        <w:t>查看当前</w:t>
+      </w:r>
+      <w:proofErr w:type="spellStart"/>
+      <w:r>
+        <w:rPr>
+          <w:rFonts w:ascii="微软雅黑" w:eastAsia="微软雅黑" w:hAnsi="微软雅黑" w:cs="微软雅黑" w:hint="eastAsia"/>
+          <w:color w:val="333333"/>
+          <w:szCs w:val="18"/>
+          <w:shd w:val="clear" w:color="auto" w:fill="FFFFFF"/>
+        </w:rPr>
+        <w:t>c</w:t>
+      </w:r>
+      <w:r>
+        <w:rPr>
+          <w:rFonts w:ascii="微软雅黑" w:eastAsia="微软雅黑" w:hAnsi="微软雅黑" w:cs="微软雅黑"/>
+          <w:color w:val="333333"/>
+          <w:szCs w:val="18"/>
+          <w:shd w:val="clear" w:color="auto" w:fill="FFFFFF"/>
+        </w:rPr>
+        <w:t>eph</w:t>
+      </w:r>
+      <w:proofErr w:type="spellEnd"/>
+      <w:r>
+        <w:rPr>
+          <w:rFonts w:ascii="微软雅黑" w:eastAsia="微软雅黑" w:hAnsi="微软雅黑" w:cs="微软雅黑" w:hint="eastAsia"/>
+          <w:color w:val="333333"/>
+          <w:szCs w:val="18"/>
+          <w:shd w:val="clear" w:color="auto" w:fill="FFFFFF"/>
+        </w:rPr>
+        <w:t>节点状态，以及</w:t>
+      </w:r>
+      <w:r>
+        <w:rPr>
+          <w:rFonts w:ascii="微软雅黑" w:eastAsia="微软雅黑" w:hAnsi="微软雅黑" w:cs="微软雅黑"/>
+          <w:color w:val="333333"/>
+          <w:szCs w:val="18"/>
+          <w:shd w:val="clear" w:color="auto" w:fill="FFFFFF"/>
+        </w:rPr>
+        <w:t xml:space="preserve">management </w:t>
+      </w:r>
+      <w:proofErr w:type="spellStart"/>
+      <w:r>
+        <w:rPr>
+          <w:rFonts w:ascii="微软雅黑" w:eastAsia="微软雅黑" w:hAnsi="微软雅黑" w:cs="微软雅黑"/>
+          <w:color w:val="333333"/>
+          <w:szCs w:val="18"/>
+          <w:shd w:val="clear" w:color="auto" w:fill="FFFFFF"/>
+        </w:rPr>
+        <w:t>ceph</w:t>
+      </w:r>
+      <w:proofErr w:type="spellEnd"/>
+      <w:r>
+        <w:rPr>
+          <w:rFonts w:ascii="微软雅黑" w:eastAsia="微软雅黑" w:hAnsi="微软雅黑" w:cs="微软雅黑" w:hint="eastAsia"/>
+          <w:color w:val="333333"/>
+          <w:szCs w:val="18"/>
+          <w:shd w:val="clear" w:color="auto" w:fill="FFFFFF"/>
+        </w:rPr>
+        <w:t>的地址。</w:t>
+      </w:r>
+      <w:proofErr w:type="spellStart"/>
+      <w:r>
+        <w:rPr>
+          <w:rFonts w:ascii="微软雅黑" w:eastAsia="微软雅黑" w:hAnsi="微软雅黑" w:cs="微软雅黑" w:hint="eastAsia"/>
+          <w:color w:val="333333"/>
+          <w:szCs w:val="18"/>
+          <w:shd w:val="clear" w:color="auto" w:fill="FFFFFF"/>
+        </w:rPr>
+        <w:t>C</w:t>
+      </w:r>
+      <w:r>
+        <w:rPr>
+          <w:rFonts w:ascii="微软雅黑" w:eastAsia="微软雅黑" w:hAnsi="微软雅黑" w:cs="微软雅黑"/>
+          <w:color w:val="333333"/>
+          <w:szCs w:val="18"/>
+          <w:shd w:val="clear" w:color="auto" w:fill="FFFFFF"/>
+        </w:rPr>
+        <w:t>eph</w:t>
+      </w:r>
+      <w:proofErr w:type="spellEnd"/>
+      <w:r>
+        <w:rPr>
+          <w:rFonts w:ascii="微软雅黑" w:eastAsia="微软雅黑" w:hAnsi="微软雅黑" w:cs="微软雅黑" w:hint="eastAsia"/>
+          <w:color w:val="333333"/>
+          <w:szCs w:val="18"/>
+          <w:shd w:val="clear" w:color="auto" w:fill="FFFFFF"/>
+        </w:rPr>
+        <w:t>的R</w:t>
+      </w:r>
+      <w:r>
+        <w:rPr>
+          <w:rFonts w:ascii="微软雅黑" w:eastAsia="微软雅黑" w:hAnsi="微软雅黑" w:cs="微软雅黑"/>
+          <w:color w:val="333333"/>
+          <w:szCs w:val="18"/>
+          <w:shd w:val="clear" w:color="auto" w:fill="FFFFFF"/>
+        </w:rPr>
+        <w:t>estful</w:t>
+      </w:r>
+      <w:r>
+        <w:rPr>
+          <w:rFonts w:ascii="微软雅黑" w:eastAsia="微软雅黑" w:hAnsi="微软雅黑" w:cs="微软雅黑" w:hint="eastAsia"/>
+          <w:color w:val="333333"/>
+          <w:szCs w:val="18"/>
+          <w:shd w:val="clear" w:color="auto" w:fill="FFFFFF"/>
+        </w:rPr>
+        <w:t>接口，以及Web管理界面便在m</w:t>
+      </w:r>
+      <w:r>
+        <w:rPr>
+          <w:rFonts w:ascii="微软雅黑" w:eastAsia="微软雅黑" w:hAnsi="微软雅黑" w:cs="微软雅黑"/>
+          <w:color w:val="333333"/>
+          <w:szCs w:val="18"/>
+          <w:shd w:val="clear" w:color="auto" w:fill="FFFFFF"/>
+        </w:rPr>
+        <w:t xml:space="preserve">aster </w:t>
+      </w:r>
+      <w:proofErr w:type="spellStart"/>
+      <w:r>
+        <w:rPr>
+          <w:rFonts w:ascii="微软雅黑" w:eastAsia="微软雅黑" w:hAnsi="微软雅黑" w:cs="微软雅黑"/>
+          <w:color w:val="333333"/>
+          <w:szCs w:val="18"/>
+          <w:shd w:val="clear" w:color="auto" w:fill="FFFFFF"/>
+        </w:rPr>
+        <w:t>ceph</w:t>
+      </w:r>
+      <w:proofErr w:type="spellEnd"/>
+      <w:r>
+        <w:rPr>
+          <w:rFonts w:ascii="微软雅黑" w:eastAsia="微软雅黑" w:hAnsi="微软雅黑" w:cs="微软雅黑" w:hint="eastAsia"/>
+          <w:color w:val="333333"/>
+          <w:szCs w:val="18"/>
+          <w:shd w:val="clear" w:color="auto" w:fill="FFFFFF"/>
+        </w:rPr>
+        <w:t>节点上。</w:t>
+      </w:r>
+      <w:bookmarkStart w:id="0" w:name="_GoBack"/>
+      <w:bookmarkEnd w:id="0"/>
+    </w:p>
+    <w:p>
+      <w:pPr>
+        <w:rPr>
+          <w:rFonts w:ascii="微软雅黑" w:eastAsia="微软雅黑" w:hAnsi="微软雅黑" w:cs="微软雅黑" w:hint="eastAsia"/>
+          <w:color w:val="333333"/>
+          <w:szCs w:val="18"/>
+          <w:shd w:val="clear" w:color="auto" w:fill="FFFFFF"/>
+        </w:rPr>
+      </w:pPr>
+      <w:r>
+        <w:rPr>
+          <w:rFonts w:ascii="微软雅黑" w:eastAsia="微软雅黑" w:hAnsi="微软雅黑" w:cs="微软雅黑" w:hint="eastAsia"/>
+          <w:color w:val="333333"/>
+          <w:szCs w:val="18"/>
+          <w:shd w:val="clear" w:color="auto" w:fill="FFFFFF"/>
+        </w:rPr>
+        <w:t>5.</w:t>
+      </w:r>
     </w:p>
     <w:sectPr>
       <w:pgSz w:w="12240" w:h="15840"/>
